--- a/JPMC-Assignment-Enhancements.docx
+++ b/JPMC-Assignment-Enhancements.docx
@@ -1,37 +1,31 @@
 
 <file path=word/document.xml><?xml version="1.0" encoding="utf-8"?>
-<w:document xmlns:mc="http://schemas.openxmlformats.org/markup-compatibility/2006" xmlns:o="urn:schemas-microsoft-com:office:office" xmlns:r="http://schemas.openxmlformats.org/officeDocument/2006/relationships" xmlns:m="http://schemas.openxmlformats.org/officeDocument/2006/math" xmlns:v="urn:schemas-microsoft-com:vml" xmlns:wp="http://schemas.openxmlformats.org/drawingml/2006/wordprocessingDrawing" xmlns:w10="urn:schemas-microsoft-com:office:word" xmlns:w="http://schemas.openxmlformats.org/wordprocessingml/2006/main" xmlns:wne="http://schemas.microsoft.com/office/word/2006/wordml" xmlns:sl="http://schemas.openxmlformats.org/schemaLibrary/2006/main" xmlns:a="http://schemas.openxmlformats.org/drawingml/2006/main" xmlns:pic="http://schemas.openxmlformats.org/drawingml/2006/picture" xmlns:c="http://schemas.openxmlformats.org/drawingml/2006/chart" xmlns:lc="http://schemas.openxmlformats.org/drawingml/2006/lockedCanvas" xmlns:dgm="http://schemas.openxmlformats.org/drawingml/2006/diagram" xmlns:wps="http://schemas.microsoft.com/office/word/2010/wordprocessingShape" xmlns:wpg="http://schemas.microsoft.com/office/word/2010/wordprocessingGroup" xmlns:w14="http://schemas.microsoft.com/office/word/2010/wordml" xmlns:w15="http://schemas.microsoft.com/office/word/2012/wordml">
+<w:document xmlns:wpc="http://schemas.microsoft.com/office/word/2010/wordprocessingCanvas" xmlns:cx="http://schemas.microsoft.com/office/drawing/2014/chartex" xmlns:cx1="http://schemas.microsoft.com/office/drawing/2015/9/8/chartex" xmlns:cx2="http://schemas.microsoft.com/office/drawing/2015/10/21/chartex" xmlns:cx3="http://schemas.microsoft.com/office/drawing/2016/5/9/chartex" xmlns:cx4="http://schemas.microsoft.com/office/drawing/2016/5/10/chartex" xmlns:cx5="http://schemas.microsoft.com/office/drawing/2016/5/11/chartex" xmlns:cx6="http://schemas.microsoft.com/office/drawing/2016/5/12/chartex" xmlns:cx7="http://schemas.microsoft.com/office/drawing/2016/5/13/chartex" xmlns:cx8="http://schemas.microsoft.com/office/drawing/2016/5/14/chartex" xmlns:mc="http://schemas.openxmlformats.org/markup-compatibility/2006" xmlns:aink="http://schemas.microsoft.com/office/drawing/2016/ink" xmlns:am3d="http://schemas.microsoft.com/office/drawing/2017/model3d" xmlns:o="urn:schemas-microsoft-com:office:office" xmlns:r="http://schemas.openxmlformats.org/officeDocument/2006/relationships" xmlns:m="http://schemas.openxmlformats.org/officeDocument/2006/math" xmlns:v="urn:schemas-microsoft-com:vml" xmlns:wp14="http://schemas.microsoft.com/office/word/2010/wordprocessingDrawing" xmlns:wp="http://schemas.openxmlformats.org/drawingml/2006/wordprocessingDrawing" xmlns:w10="urn:schemas-microsoft-com:office:word" xmlns:w="http://schemas.openxmlformats.org/wordprocessingml/2006/main" xmlns:w14="http://schemas.microsoft.com/office/word/2010/wordml" xmlns:w15="http://schemas.microsoft.com/office/word/2012/wordml" xmlns:w16cex="http://schemas.microsoft.com/office/word/2018/wordml/cex" xmlns:w16cid="http://schemas.microsoft.com/office/word/2016/wordml/cid" xmlns:w16="http://schemas.microsoft.com/office/word/2018/wordml" xmlns:w16se="http://schemas.microsoft.com/office/word/2015/wordml/symex" xmlns:wpg="http://schemas.microsoft.com/office/word/2010/wordprocessingGroup" xmlns:wpi="http://schemas.microsoft.com/office/word/2010/wordprocessingInk" xmlns:wne="http://schemas.microsoft.com/office/word/2006/wordml" xmlns:wps="http://schemas.microsoft.com/office/word/2010/wordprocessingShape" mc:Ignorable="w14 w15 w16se w16cid w16 w16cex wp14">
   <w:body>
     <w:p>
       <w:pPr>
         <w:rPr>
-          <w:b w:val="1"/>
+          <w:b/>
           <w:sz w:val="17"/>
           <w:szCs w:val="17"/>
         </w:rPr>
       </w:pPr>
-      <w:r>
-        <w:rPr>
-          <w:rtl w:val="0"/>
-        </w:rPr>
-      </w:r>
     </w:p>
     <w:p>
       <w:pPr>
         <w:rPr>
-          <w:b w:val="1"/>
+          <w:b/>
           <w:sz w:val="28"/>
           <w:szCs w:val="28"/>
         </w:rPr>
       </w:pPr>
       <w:r>
         <w:rPr>
-          <w:b w:val="1"/>
+          <w:b/>
           <w:sz w:val="28"/>
           <w:szCs w:val="28"/>
-          <w:rtl w:val="0"/>
-        </w:rPr>
-        <w:t xml:space="preserve">Star Wars Planets - iOS App Challenge.</w:t>
+        </w:rPr>
+        <w:t>Star Wars Planets - iOS App Challenge.</w:t>
       </w:r>
     </w:p>
     <w:p>
@@ -41,28 +35,22 @@
           <w:szCs w:val="17"/>
         </w:rPr>
       </w:pPr>
-      <w:r>
-        <w:rPr>
-          <w:rtl w:val="0"/>
-        </w:rPr>
-      </w:r>
     </w:p>
     <w:p>
       <w:pPr>
         <w:rPr>
-          <w:b w:val="1"/>
-          <w:sz w:val="24"/>
-          <w:szCs w:val="24"/>
-        </w:rPr>
-      </w:pPr>
-      <w:r>
-        <w:rPr>
-          <w:b w:val="1"/>
-          <w:sz w:val="24"/>
-          <w:szCs w:val="24"/>
-          <w:rtl w:val="0"/>
-        </w:rPr>
-        <w:t xml:space="preserve">Future Enhancement Options:-</w:t>
+          <w:b/>
+          <w:sz w:val="24"/>
+          <w:szCs w:val="24"/>
+        </w:rPr>
+      </w:pPr>
+      <w:r>
+        <w:rPr>
+          <w:b/>
+          <w:sz w:val="24"/>
+          <w:szCs w:val="24"/>
+        </w:rPr>
+        <w:t>Future Enhancement Options: -</w:t>
       </w:r>
     </w:p>
     <w:p>
@@ -72,11 +60,6 @@
           <w:szCs w:val="17"/>
         </w:rPr>
       </w:pPr>
-      <w:r>
-        <w:rPr>
-          <w:rtl w:val="0"/>
-        </w:rPr>
-      </w:r>
     </w:p>
     <w:p>
       <w:pPr>
@@ -84,29 +67,68 @@
           <w:ilvl w:val="0"/>
           <w:numId w:val="1"/>
         </w:numPr>
-        <w:spacing w:after="0" w:afterAutospacing="0" w:before="240" w:lineRule="auto"/>
-        <w:ind w:left="720" w:hanging="360"/>
-        <w:rPr>
-          <w:sz w:val="24"/>
-          <w:szCs w:val="24"/>
-        </w:rPr>
-      </w:pPr>
-      <w:r>
-        <w:rPr>
-          <w:b w:val="1"/>
-          <w:sz w:val="24"/>
-          <w:szCs w:val="24"/>
-          <w:rtl w:val="0"/>
-        </w:rPr>
-        <w:t xml:space="preserve">Data Synchronization :-</w:t>
-      </w:r>
-      <w:r>
-        <w:rPr>
-          <w:sz w:val="24"/>
-          <w:szCs w:val="24"/>
-          <w:rtl w:val="0"/>
-        </w:rPr>
-        <w:t xml:space="preserve"> In the current implementation, as per the minimum requirement only first page data is being fetched with the API request. The whole page data can be fetched with an asynchronous fetching method to display them seamlessly in the application. Also data fetching methods  can be implemented to get the Films data and Residents data for each Planets.These datas can be used for planet detail screens</w:t>
+        <w:spacing w:before="240"/>
+        <w:rPr>
+          <w:sz w:val="24"/>
+          <w:szCs w:val="24"/>
+        </w:rPr>
+      </w:pPr>
+      <w:r>
+        <w:rPr>
+          <w:b/>
+          <w:sz w:val="24"/>
+          <w:szCs w:val="24"/>
+        </w:rPr>
+        <w:t>Data Synchronization: -</w:t>
+      </w:r>
+      <w:r>
+        <w:rPr>
+          <w:sz w:val="24"/>
+          <w:szCs w:val="24"/>
+        </w:rPr>
+        <w:t xml:space="preserve"> In the current implementation, as per the minimum requirement only first page data is being fetched with the API request. The whole page data can be fetched with an asynchronous fetching method to display them seamlessly in the application. Also,</w:t>
+      </w:r>
+      <w:r>
+        <w:rPr>
+          <w:sz w:val="24"/>
+          <w:szCs w:val="24"/>
+        </w:rPr>
+        <w:t xml:space="preserve"> data fetc</w:t>
+      </w:r>
+      <w:r>
+        <w:rPr>
+          <w:sz w:val="24"/>
+          <w:szCs w:val="24"/>
+        </w:rPr>
+        <w:t>hing methods can</w:t>
+      </w:r>
+      <w:r>
+        <w:rPr>
+          <w:sz w:val="24"/>
+          <w:szCs w:val="24"/>
+        </w:rPr>
+        <w:t xml:space="preserve"> be implemented to get the Films data and Resident’s</w:t>
+      </w:r>
+      <w:r>
+        <w:rPr>
+          <w:sz w:val="24"/>
+          <w:szCs w:val="24"/>
+        </w:rPr>
+        <w:t xml:space="preserve"> data for each Planets. These</w:t>
+      </w:r>
+      <w:r>
+        <w:rPr>
+          <w:sz w:val="24"/>
+          <w:szCs w:val="24"/>
+        </w:rPr>
+        <w:t xml:space="preserve"> data</w:t>
+      </w:r>
+      <w:r>
+        <w:rPr>
+          <w:sz w:val="24"/>
+          <w:szCs w:val="24"/>
+        </w:rPr>
+        <w:t xml:space="preserve"> can be used for planet detail screens</w:t>
       </w:r>
     </w:p>
     <w:p>
@@ -115,29 +137,40 @@
           <w:ilvl w:val="0"/>
           <w:numId w:val="1"/>
         </w:numPr>
-        <w:spacing w:after="0" w:afterAutospacing="0" w:before="0" w:beforeAutospacing="0" w:lineRule="auto"/>
-        <w:ind w:left="720" w:hanging="360"/>
-        <w:rPr>
-          <w:sz w:val="24"/>
-          <w:szCs w:val="24"/>
-        </w:rPr>
-      </w:pPr>
-      <w:r>
-        <w:rPr>
-          <w:b w:val="1"/>
-          <w:sz w:val="24"/>
-          <w:szCs w:val="24"/>
-          <w:rtl w:val="0"/>
-        </w:rPr>
-        <w:t xml:space="preserve">Planet Detail Screens :- </w:t>
-      </w:r>
-      <w:r>
-        <w:rPr>
-          <w:sz w:val="24"/>
-          <w:szCs w:val="24"/>
-          <w:rtl w:val="0"/>
-        </w:rPr>
-        <w:t xml:space="preserve">A detail screen for each planet can be implemented with a better UI. While clicking on each Planet name in the home screen the detail screen can be shown. In iPad it will be a better interface to use the Split View controller to improve the user interactions. </w:t>
+        <w:rPr>
+          <w:sz w:val="24"/>
+          <w:szCs w:val="24"/>
+        </w:rPr>
+      </w:pPr>
+      <w:r>
+        <w:rPr>
+          <w:b/>
+          <w:sz w:val="24"/>
+          <w:szCs w:val="24"/>
+        </w:rPr>
+        <w:t>Planet Detail Screens: -</w:t>
+      </w:r>
+      <w:r>
+        <w:rPr>
+          <w:b/>
+          <w:sz w:val="24"/>
+          <w:szCs w:val="24"/>
+        </w:rPr>
+        <w:t xml:space="preserve"> </w:t>
+      </w:r>
+      <w:r>
+        <w:rPr>
+          <w:sz w:val="24"/>
+          <w:szCs w:val="24"/>
+        </w:rPr>
+        <w:t>A detail screen for each planet can be implemented with a better UI. While clicking on eac</w:t>
+      </w:r>
+      <w:r>
+        <w:rPr>
+          <w:sz w:val="24"/>
+          <w:szCs w:val="24"/>
+        </w:rPr>
+        <w:t xml:space="preserve">h Planet name in the home screen the detail screen can be shown. In iPad it will be a better interface to use the Split View controller to improve the user interactions. </w:t>
       </w:r>
     </w:p>
     <w:p>
@@ -146,29 +179,40 @@
           <w:ilvl w:val="0"/>
           <w:numId w:val="1"/>
         </w:numPr>
-        <w:spacing w:after="0" w:afterAutospacing="0" w:before="0" w:beforeAutospacing="0" w:lineRule="auto"/>
-        <w:ind w:left="720" w:hanging="360"/>
-        <w:rPr>
-          <w:sz w:val="24"/>
-          <w:szCs w:val="24"/>
-        </w:rPr>
-      </w:pPr>
-      <w:r>
-        <w:rPr>
-          <w:b w:val="1"/>
-          <w:sz w:val="24"/>
-          <w:szCs w:val="24"/>
-          <w:rtl w:val="0"/>
-        </w:rPr>
-        <w:t xml:space="preserve">UI Design Improvements :- </w:t>
-      </w:r>
-      <w:r>
-        <w:rPr>
-          <w:sz w:val="24"/>
-          <w:szCs w:val="24"/>
-          <w:rtl w:val="0"/>
-        </w:rPr>
-        <w:t xml:space="preserve">A better and attractive design can be integrated to make the application more user friendly and attractive.</w:t>
+        <w:rPr>
+          <w:sz w:val="24"/>
+          <w:szCs w:val="24"/>
+        </w:rPr>
+      </w:pPr>
+      <w:r>
+        <w:rPr>
+          <w:b/>
+          <w:sz w:val="24"/>
+          <w:szCs w:val="24"/>
+        </w:rPr>
+        <w:t>UI Design Improvements: -</w:t>
+      </w:r>
+      <w:r>
+        <w:rPr>
+          <w:b/>
+          <w:sz w:val="24"/>
+          <w:szCs w:val="24"/>
+        </w:rPr>
+        <w:t xml:space="preserve"> </w:t>
+      </w:r>
+      <w:r>
+        <w:rPr>
+          <w:sz w:val="24"/>
+          <w:szCs w:val="24"/>
+        </w:rPr>
+        <w:t>A better and attractive design can be integrated to make th</w:t>
+      </w:r>
+      <w:r>
+        <w:rPr>
+          <w:sz w:val="24"/>
+          <w:szCs w:val="24"/>
+        </w:rPr>
+        <w:t>e application more user friendly and attractive.</w:t>
       </w:r>
     </w:p>
     <w:p>
@@ -177,29 +221,40 @@
           <w:ilvl w:val="0"/>
           <w:numId w:val="1"/>
         </w:numPr>
-        <w:spacing w:after="0" w:afterAutospacing="0" w:before="0" w:beforeAutospacing="0" w:lineRule="auto"/>
-        <w:ind w:left="720" w:hanging="360"/>
-        <w:rPr>
-          <w:sz w:val="24"/>
-          <w:szCs w:val="24"/>
-        </w:rPr>
-      </w:pPr>
-      <w:r>
-        <w:rPr>
-          <w:b w:val="1"/>
-          <w:sz w:val="24"/>
-          <w:szCs w:val="24"/>
-          <w:rtl w:val="0"/>
-        </w:rPr>
-        <w:t xml:space="preserve">Search Enhancement :- </w:t>
-      </w:r>
-      <w:r>
-        <w:rPr>
-          <w:sz w:val="24"/>
-          <w:szCs w:val="24"/>
-          <w:rtl w:val="0"/>
-        </w:rPr>
-        <w:t xml:space="preserve">As per the current implementation there is a simple Planet search that has been implemented. This search is performed on the planet names with the entered text in the search box. The search functionality can be improved by extending the search feature on other fields of the planets.</w:t>
+        <w:rPr>
+          <w:sz w:val="24"/>
+          <w:szCs w:val="24"/>
+        </w:rPr>
+      </w:pPr>
+      <w:r>
+        <w:rPr>
+          <w:b/>
+          <w:sz w:val="24"/>
+          <w:szCs w:val="24"/>
+        </w:rPr>
+        <w:t>Search Enhancement: -</w:t>
+      </w:r>
+      <w:r>
+        <w:rPr>
+          <w:b/>
+          <w:sz w:val="24"/>
+          <w:szCs w:val="24"/>
+        </w:rPr>
+        <w:t xml:space="preserve"> </w:t>
+      </w:r>
+      <w:r>
+        <w:rPr>
+          <w:sz w:val="24"/>
+          <w:szCs w:val="24"/>
+        </w:rPr>
+        <w:t>As per the current implementation there is a simple Planet search that has been implemented. This search is performed on the planet names with the entered text in the search box. The se</w:t>
+      </w:r>
+      <w:r>
+        <w:rPr>
+          <w:sz w:val="24"/>
+          <w:szCs w:val="24"/>
+        </w:rPr>
+        <w:t>arch functionality can be improved by extending the search feature on other fields of the planets.</w:t>
       </w:r>
     </w:p>
     <w:p>
@@ -208,27 +263,31 @@
           <w:ilvl w:val="0"/>
           <w:numId w:val="1"/>
         </w:numPr>
-        <w:spacing w:after="0" w:afterAutospacing="0" w:before="0" w:beforeAutospacing="0" w:lineRule="auto"/>
-        <w:ind w:left="720" w:hanging="360"/>
-        <w:rPr>
-          <w:sz w:val="24"/>
-          <w:szCs w:val="24"/>
-        </w:rPr>
-      </w:pPr>
-      <w:r>
-        <w:rPr>
-          <w:b w:val="1"/>
-          <w:sz w:val="24"/>
-          <w:szCs w:val="24"/>
-          <w:rtl w:val="0"/>
-        </w:rPr>
-        <w:t xml:space="preserve">Unit Testing Coverage Improvements :- </w:t>
-      </w:r>
-      <w:r>
-        <w:rPr>
-          <w:sz w:val="24"/>
-          <w:szCs w:val="24"/>
-          <w:rtl w:val="0"/>
+        <w:rPr>
+          <w:sz w:val="24"/>
+          <w:szCs w:val="24"/>
+        </w:rPr>
+      </w:pPr>
+      <w:r>
+        <w:rPr>
+          <w:b/>
+          <w:sz w:val="24"/>
+          <w:szCs w:val="24"/>
+        </w:rPr>
+        <w:t>Unit Testing Coverage Improvements: -</w:t>
+      </w:r>
+      <w:r>
+        <w:rPr>
+          <w:b/>
+          <w:sz w:val="24"/>
+          <w:szCs w:val="24"/>
+        </w:rPr>
+        <w:t xml:space="preserve"> </w:t>
+      </w:r>
+      <w:r>
+        <w:rPr>
+          <w:sz w:val="24"/>
+          <w:szCs w:val="24"/>
         </w:rPr>
         <w:t xml:space="preserve">The unit test coverage can be improved by writing more proper unit test case methods. </w:t>
       </w:r>
@@ -239,29 +298,41 @@
           <w:ilvl w:val="0"/>
           <w:numId w:val="1"/>
         </w:numPr>
-        <w:spacing w:after="240" w:before="0" w:beforeAutospacing="0" w:lineRule="auto"/>
-        <w:ind w:left="720" w:hanging="360"/>
-        <w:rPr>
-          <w:sz w:val="24"/>
-          <w:szCs w:val="24"/>
-        </w:rPr>
-      </w:pPr>
-      <w:r>
-        <w:rPr>
-          <w:b w:val="1"/>
-          <w:sz w:val="24"/>
-          <w:szCs w:val="24"/>
-          <w:rtl w:val="0"/>
-        </w:rPr>
-        <w:t xml:space="preserve">UI Test Coverage :- </w:t>
-      </w:r>
-      <w:r>
-        <w:rPr>
-          <w:sz w:val="24"/>
-          <w:szCs w:val="24"/>
-          <w:rtl w:val="0"/>
-        </w:rPr>
-        <w:t xml:space="preserve">UI Test cases can be written to improve the test coverage.</w:t>
+        <w:spacing w:after="240"/>
+        <w:rPr>
+          <w:sz w:val="24"/>
+          <w:szCs w:val="24"/>
+        </w:rPr>
+      </w:pPr>
+      <w:r>
+        <w:rPr>
+          <w:b/>
+          <w:sz w:val="24"/>
+          <w:szCs w:val="24"/>
+        </w:rPr>
+        <w:t>UI Test Coverage: -</w:t>
+      </w:r>
+      <w:r>
+        <w:rPr>
+          <w:b/>
+          <w:sz w:val="24"/>
+          <w:szCs w:val="24"/>
+        </w:rPr>
+        <w:t xml:space="preserve"> </w:t>
+      </w:r>
+      <w:r>
+        <w:rPr>
+          <w:sz w:val="24"/>
+          <w:szCs w:val="24"/>
+        </w:rPr>
+        <w:t>UI Test case</w:t>
+      </w:r>
+      <w:r>
+        <w:rPr>
+          <w:sz w:val="24"/>
+          <w:szCs w:val="24"/>
+        </w:rPr>
+        <w:t>s can be written to improve the test coverage.</w:t>
       </w:r>
     </w:p>
     <w:p>
@@ -271,49 +342,33 @@
           <w:szCs w:val="17"/>
         </w:rPr>
       </w:pPr>
-      <w:r>
-        <w:rPr>
-          <w:rtl w:val="0"/>
-        </w:rPr>
-      </w:r>
     </w:p>
     <w:p>
       <w:pPr>
-        <w:spacing w:after="240" w:before="240" w:lineRule="auto"/>
-        <w:ind w:left="0" w:firstLine="0"/>
+        <w:spacing w:before="240" w:after="240"/>
         <w:rPr>
           <w:sz w:val="17"/>
           <w:szCs w:val="17"/>
         </w:rPr>
       </w:pPr>
-      <w:r>
-        <w:rPr>
-          <w:rtl w:val="0"/>
-        </w:rPr>
-      </w:r>
     </w:p>
-    <w:p>
-      <w:pPr>
-        <w:rPr/>
-      </w:pPr>
-      <w:r>
-        <w:rPr>
-          <w:rtl w:val="0"/>
-        </w:rPr>
-      </w:r>
-    </w:p>
+    <w:p/>
     <w:sectPr>
-      <w:pgSz w:h="16834" w:w="11909" w:orient="portrait"/>
-      <w:pgMar w:bottom="1440" w:top="1440" w:left="1440" w:right="1440" w:header="720" w:footer="720"/>
+      <w:pgSz w:w="11909" w:h="16834"/>
+      <w:pgMar w:top="1440" w:right="1440" w:bottom="1440" w:left="1440" w:header="720" w:footer="720" w:gutter="0"/>
       <w:pgNumType w:start="1"/>
+      <w:cols w:space="720"/>
     </w:sectPr>
   </w:body>
 </w:document>
 </file>
 
 <file path=word/numbering.xml><?xml version="1.0" encoding="utf-8"?>
-<w:numbering xmlns:mc="http://schemas.openxmlformats.org/markup-compatibility/2006" xmlns:o="urn:schemas-microsoft-com:office:office" xmlns:r="http://schemas.openxmlformats.org/officeDocument/2006/relationships" xmlns:m="http://schemas.openxmlformats.org/officeDocument/2006/math" xmlns:v="urn:schemas-microsoft-com:vml" xmlns:wp="http://schemas.openxmlformats.org/drawingml/2006/wordprocessingDrawing" xmlns:w10="urn:schemas-microsoft-com:office:word" xmlns:w="http://schemas.openxmlformats.org/wordprocessingml/2006/main" xmlns:wne="http://schemas.microsoft.com/office/word/2006/wordml" xmlns:sl="http://schemas.openxmlformats.org/schemaLibrary/2006/main" xmlns:a="http://schemas.openxmlformats.org/drawingml/2006/main" xmlns:pic="http://schemas.openxmlformats.org/drawingml/2006/picture" xmlns:c="http://schemas.openxmlformats.org/drawingml/2006/chart" xmlns:lc="http://schemas.openxmlformats.org/drawingml/2006/lockedCanvas" xmlns:dgm="http://schemas.openxmlformats.org/drawingml/2006/diagram" xmlns:wps="http://schemas.microsoft.com/office/word/2010/wordprocessingShape" xmlns:wpg="http://schemas.microsoft.com/office/word/2010/wordprocessingGroup" xmlns:w14="http://schemas.microsoft.com/office/word/2010/wordml" xmlns:w15="http://schemas.microsoft.com/office/word/2012/wordml">
-  <w:abstractNum w:abstractNumId="1">
+<w:numbering xmlns:wpc="http://schemas.microsoft.com/office/word/2010/wordprocessingCanvas" xmlns:cx="http://schemas.microsoft.com/office/drawing/2014/chartex" xmlns:cx1="http://schemas.microsoft.com/office/drawing/2015/9/8/chartex" xmlns:cx2="http://schemas.microsoft.com/office/drawing/2015/10/21/chartex" xmlns:cx3="http://schemas.microsoft.com/office/drawing/2016/5/9/chartex" xmlns:cx4="http://schemas.microsoft.com/office/drawing/2016/5/10/chartex" xmlns:cx5="http://schemas.microsoft.com/office/drawing/2016/5/11/chartex" xmlns:cx6="http://schemas.microsoft.com/office/drawing/2016/5/12/chartex" xmlns:cx7="http://schemas.microsoft.com/office/drawing/2016/5/13/chartex" xmlns:cx8="http://schemas.microsoft.com/office/drawing/2016/5/14/chartex" xmlns:mc="http://schemas.openxmlformats.org/markup-compatibility/2006" xmlns:aink="http://schemas.microsoft.com/office/drawing/2016/ink" xmlns:am3d="http://schemas.microsoft.com/office/drawing/2017/model3d" xmlns:o="urn:schemas-microsoft-com:office:office" xmlns:r="http://schemas.openxmlformats.org/officeDocument/2006/relationships" xmlns:m="http://schemas.openxmlformats.org/officeDocument/2006/math" xmlns:v="urn:schemas-microsoft-com:vml" xmlns:wp14="http://schemas.microsoft.com/office/word/2010/wordprocessingDrawing" xmlns:wp="http://schemas.openxmlformats.org/drawingml/2006/wordprocessingDrawing" xmlns:w10="urn:schemas-microsoft-com:office:word" xmlns:w="http://schemas.openxmlformats.org/wordprocessingml/2006/main" xmlns:w14="http://schemas.microsoft.com/office/word/2010/wordml" xmlns:w15="http://schemas.microsoft.com/office/word/2012/wordml" xmlns:w16cex="http://schemas.microsoft.com/office/word/2018/wordml/cex" xmlns:w16cid="http://schemas.microsoft.com/office/word/2016/wordml/cid" xmlns:w16="http://schemas.microsoft.com/office/word/2018/wordml" xmlns:w16se="http://schemas.microsoft.com/office/word/2015/wordml/symex" xmlns:wpg="http://schemas.microsoft.com/office/word/2010/wordprocessingGroup" xmlns:wpi="http://schemas.microsoft.com/office/word/2010/wordprocessingInk" xmlns:wne="http://schemas.microsoft.com/office/word/2006/wordml" xmlns:wps="http://schemas.microsoft.com/office/word/2010/wordprocessingShape" mc:Ignorable="w14 w15 w16se w16cid w16 w16cex wp14">
+  <w:abstractNum w:abstractNumId="0" w15:restartNumberingAfterBreak="0">
+    <w:nsid w:val="4A223079"/>
+    <w:multiLevelType w:val="multilevel"/>
+    <w:tmpl w:val="AB880D50"/>
     <w:lvl w:ilvl="0">
       <w:start w:val="1"/>
       <w:numFmt w:val="decimal"/>
@@ -424,20 +479,20 @@
     </w:lvl>
   </w:abstractNum>
   <w:num w:numId="1">
-    <w:abstractNumId w:val="1"/>
+    <w:abstractNumId w:val="0"/>
   </w:num>
 </w:numbering>
 </file>
 
 <file path=word/styles.xml><?xml version="1.0" encoding="utf-8"?>
-<w:styles xmlns:mc="http://schemas.openxmlformats.org/markup-compatibility/2006" xmlns:o="urn:schemas-microsoft-com:office:office" xmlns:r="http://schemas.openxmlformats.org/officeDocument/2006/relationships" xmlns:m="http://schemas.openxmlformats.org/officeDocument/2006/math" xmlns:v="urn:schemas-microsoft-com:vml" xmlns:wp="http://schemas.openxmlformats.org/drawingml/2006/wordprocessingDrawing" xmlns:w10="urn:schemas-microsoft-com:office:word" xmlns:w="http://schemas.openxmlformats.org/wordprocessingml/2006/main" xmlns:wne="http://schemas.microsoft.com/office/word/2006/wordml" xmlns:sl="http://schemas.openxmlformats.org/schemaLibrary/2006/main" xmlns:a="http://schemas.openxmlformats.org/drawingml/2006/main" xmlns:pic="http://schemas.openxmlformats.org/drawingml/2006/picture" xmlns:c="http://schemas.openxmlformats.org/drawingml/2006/chart" xmlns:lc="http://schemas.openxmlformats.org/drawingml/2006/lockedCanvas" xmlns:dgm="http://schemas.openxmlformats.org/drawingml/2006/diagram" xmlns:wps="http://schemas.microsoft.com/office/word/2010/wordprocessingShape" xmlns:wpg="http://schemas.microsoft.com/office/word/2010/wordprocessingGroup" xmlns:w14="http://schemas.microsoft.com/office/word/2010/wordml" xmlns:w15="http://schemas.microsoft.com/office/word/2012/wordml">
+<w:styles xmlns:mc="http://schemas.openxmlformats.org/markup-compatibility/2006" xmlns:r="http://schemas.openxmlformats.org/officeDocument/2006/relationships" xmlns:w="http://schemas.openxmlformats.org/wordprocessingml/2006/main" xmlns:w14="http://schemas.microsoft.com/office/word/2010/wordml" xmlns:w15="http://schemas.microsoft.com/office/word/2012/wordml" xmlns:w16cex="http://schemas.microsoft.com/office/word/2018/wordml/cex" xmlns:w16cid="http://schemas.microsoft.com/office/word/2016/wordml/cid" xmlns:w16="http://schemas.microsoft.com/office/word/2018/wordml" xmlns:w16se="http://schemas.microsoft.com/office/word/2015/wordml/symex" mc:Ignorable="w14 w15 w16se w16cid w16 w16cex">
   <w:docDefaults>
     <w:rPrDefault>
       <w:rPr>
-        <w:rFonts w:ascii="Arial" w:cs="Arial" w:eastAsia="Arial" w:hAnsi="Arial"/>
+        <w:rFonts w:ascii="Arial" w:eastAsia="Arial" w:hAnsi="Arial" w:cs="Arial"/>
         <w:sz w:val="22"/>
         <w:szCs w:val="22"/>
-        <w:lang w:val="en_GB"/>
+        <w:lang w:val="en-GB" w:eastAsia="en-GB" w:bidi="ar-SA"/>
       </w:rPr>
     </w:rPrDefault>
     <w:pPrDefault>
@@ -446,20 +501,399 @@
       </w:pPr>
     </w:pPrDefault>
   </w:docDefaults>
-  <w:style w:type="paragraph" w:styleId="Normal" w:default="1">
-    <w:name w:val="normal"/>
-  </w:style>
-  <w:style w:type="table" w:styleId="TableNormal" w:default="1">
-    <w:name w:val="Table Normal"/>
+  <w:latentStyles w:defLockedState="0" w:defUIPriority="99" w:defSemiHidden="0" w:defUnhideWhenUsed="0" w:defQFormat="0" w:count="376">
+    <w:lsdException w:name="Normal" w:uiPriority="0" w:qFormat="1"/>
+    <w:lsdException w:name="heading 1" w:uiPriority="9" w:qFormat="1"/>
+    <w:lsdException w:name="heading 2" w:semiHidden="1" w:uiPriority="9" w:unhideWhenUsed="1" w:qFormat="1"/>
+    <w:lsdException w:name="heading 3" w:semiHidden="1" w:uiPriority="9" w:unhideWhenUsed="1" w:qFormat="1"/>
+    <w:lsdException w:name="heading 4" w:semiHidden="1" w:uiPriority="9" w:unhideWhenUsed="1" w:qFormat="1"/>
+    <w:lsdException w:name="heading 5" w:semiHidden="1" w:uiPriority="9" w:unhideWhenUsed="1" w:qFormat="1"/>
+    <w:lsdException w:name="heading 6" w:semiHidden="1" w:uiPriority="9" w:unhideWhenUsed="1" w:qFormat="1"/>
+    <w:lsdException w:name="heading 7" w:semiHidden="1" w:uiPriority="9" w:unhideWhenUsed="1" w:qFormat="1"/>
+    <w:lsdException w:name="heading 8" w:semiHidden="1" w:uiPriority="9" w:unhideWhenUsed="1" w:qFormat="1"/>
+    <w:lsdException w:name="heading 9" w:semiHidden="1" w:uiPriority="9" w:unhideWhenUsed="1" w:qFormat="1"/>
+    <w:lsdException w:name="index 1" w:semiHidden="1" w:unhideWhenUsed="1"/>
+    <w:lsdException w:name="index 2" w:semiHidden="1" w:unhideWhenUsed="1"/>
+    <w:lsdException w:name="index 3" w:semiHidden="1" w:unhideWhenUsed="1"/>
+    <w:lsdException w:name="index 4" w:semiHidden="1" w:unhideWhenUsed="1"/>
+    <w:lsdException w:name="index 5" w:semiHidden="1" w:unhideWhenUsed="1"/>
+    <w:lsdException w:name="index 6" w:semiHidden="1" w:unhideWhenUsed="1"/>
+    <w:lsdException w:name="index 7" w:semiHidden="1" w:unhideWhenUsed="1"/>
+    <w:lsdException w:name="index 8" w:semiHidden="1" w:unhideWhenUsed="1"/>
+    <w:lsdException w:name="index 9" w:semiHidden="1" w:unhideWhenUsed="1"/>
+    <w:lsdException w:name="toc 1" w:semiHidden="1" w:uiPriority="39" w:unhideWhenUsed="1"/>
+    <w:lsdException w:name="toc 2" w:semiHidden="1" w:uiPriority="39" w:unhideWhenUsed="1"/>
+    <w:lsdException w:name="toc 3" w:semiHidden="1" w:uiPriority="39" w:unhideWhenUsed="1"/>
+    <w:lsdException w:name="toc 4" w:semiHidden="1" w:uiPriority="39" w:unhideWhenUsed="1"/>
+    <w:lsdException w:name="toc 5" w:semiHidden="1" w:uiPriority="39" w:unhideWhenUsed="1"/>
+    <w:lsdException w:name="toc 6" w:semiHidden="1" w:uiPriority="39" w:unhideWhenUsed="1"/>
+    <w:lsdException w:name="toc 7" w:semiHidden="1" w:uiPriority="39" w:unhideWhenUsed="1"/>
+    <w:lsdException w:name="toc 8" w:semiHidden="1" w:uiPriority="39" w:unhideWhenUsed="1"/>
+    <w:lsdException w:name="toc 9" w:semiHidden="1" w:uiPriority="39" w:unhideWhenUsed="1"/>
+    <w:lsdException w:name="Normal Indent" w:semiHidden="1" w:unhideWhenUsed="1"/>
+    <w:lsdException w:name="footnote text" w:semiHidden="1" w:unhideWhenUsed="1"/>
+    <w:lsdException w:name="annotation text" w:semiHidden="1" w:unhideWhenUsed="1"/>
+    <w:lsdException w:name="header" w:semiHidden="1" w:unhideWhenUsed="1"/>
+    <w:lsdException w:name="footer" w:semiHidden="1" w:unhideWhenUsed="1"/>
+    <w:lsdException w:name="index heading" w:semiHidden="1" w:unhideWhenUsed="1"/>
+    <w:lsdException w:name="caption" w:semiHidden="1" w:uiPriority="35" w:unhideWhenUsed="1" w:qFormat="1"/>
+    <w:lsdException w:name="table of figures" w:semiHidden="1" w:unhideWhenUsed="1"/>
+    <w:lsdException w:name="envelope address" w:semiHidden="1" w:unhideWhenUsed="1"/>
+    <w:lsdException w:name="envelope return" w:semiHidden="1" w:unhideWhenUsed="1"/>
+    <w:lsdException w:name="footnote reference" w:semiHidden="1" w:unhideWhenUsed="1"/>
+    <w:lsdException w:name="annotation reference" w:semiHidden="1" w:unhideWhenUsed="1"/>
+    <w:lsdException w:name="line number" w:semiHidden="1" w:unhideWhenUsed="1"/>
+    <w:lsdException w:name="page number" w:semiHidden="1" w:unhideWhenUsed="1"/>
+    <w:lsdException w:name="endnote reference" w:semiHidden="1" w:unhideWhenUsed="1"/>
+    <w:lsdException w:name="endnote text" w:semiHidden="1" w:unhideWhenUsed="1"/>
+    <w:lsdException w:name="table of authorities" w:semiHidden="1" w:unhideWhenUsed="1"/>
+    <w:lsdException w:name="macro" w:semiHidden="1" w:unhideWhenUsed="1"/>
+    <w:lsdException w:name="toa heading" w:semiHidden="1" w:unhideWhenUsed="1"/>
+    <w:lsdException w:name="List" w:semiHidden="1" w:unhideWhenUsed="1"/>
+    <w:lsdException w:name="List Bullet" w:semiHidden="1" w:unhideWhenUsed="1"/>
+    <w:lsdException w:name="List Number" w:semiHidden="1" w:unhideWhenUsed="1"/>
+    <w:lsdException w:name="List 2" w:semiHidden="1" w:unhideWhenUsed="1"/>
+    <w:lsdException w:name="List 3" w:semiHidden="1" w:unhideWhenUsed="1"/>
+    <w:lsdException w:name="List 4" w:semiHidden="1" w:unhideWhenUsed="1"/>
+    <w:lsdException w:name="List 5" w:semiHidden="1" w:unhideWhenUsed="1"/>
+    <w:lsdException w:name="List Bullet 2" w:semiHidden="1" w:unhideWhenUsed="1"/>
+    <w:lsdException w:name="List Bullet 3" w:semiHidden="1" w:unhideWhenUsed="1"/>
+    <w:lsdException w:name="List Bullet 4" w:semiHidden="1" w:unhideWhenUsed="1"/>
+    <w:lsdException w:name="List Bullet 5" w:semiHidden="1" w:unhideWhenUsed="1"/>
+    <w:lsdException w:name="List Number 2" w:semiHidden="1" w:unhideWhenUsed="1"/>
+    <w:lsdException w:name="List Number 3" w:semiHidden="1" w:unhideWhenUsed="1"/>
+    <w:lsdException w:name="List Number 4" w:semiHidden="1" w:unhideWhenUsed="1"/>
+    <w:lsdException w:name="List Number 5" w:semiHidden="1" w:unhideWhenUsed="1"/>
+    <w:lsdException w:name="Title" w:uiPriority="10" w:qFormat="1"/>
+    <w:lsdException w:name="Closing" w:semiHidden="1" w:unhideWhenUsed="1"/>
+    <w:lsdException w:name="Signature" w:semiHidden="1" w:unhideWhenUsed="1"/>
+    <w:lsdException w:name="Default Paragraph Font" w:semiHidden="1" w:uiPriority="1" w:unhideWhenUsed="1"/>
+    <w:lsdException w:name="Body Text" w:semiHidden="1" w:unhideWhenUsed="1"/>
+    <w:lsdException w:name="Body Text Indent" w:semiHidden="1" w:unhideWhenUsed="1"/>
+    <w:lsdException w:name="List Continue" w:semiHidden="1" w:unhideWhenUsed="1"/>
+    <w:lsdException w:name="List Continue 2" w:semiHidden="1" w:unhideWhenUsed="1"/>
+    <w:lsdException w:name="List Continue 3" w:semiHidden="1" w:unhideWhenUsed="1"/>
+    <w:lsdException w:name="List Continue 4" w:semiHidden="1" w:unhideWhenUsed="1"/>
+    <w:lsdException w:name="List Continue 5" w:semiHidden="1" w:unhideWhenUsed="1"/>
+    <w:lsdException w:name="Message Header" w:semiHidden="1" w:unhideWhenUsed="1"/>
+    <w:lsdException w:name="Subtitle" w:uiPriority="11" w:qFormat="1"/>
+    <w:lsdException w:name="Salutation" w:semiHidden="1" w:unhideWhenUsed="1"/>
+    <w:lsdException w:name="Date" w:semiHidden="1" w:unhideWhenUsed="1"/>
+    <w:lsdException w:name="Body Text First Indent" w:semiHidden="1" w:unhideWhenUsed="1"/>
+    <w:lsdException w:name="Body Text First Indent 2" w:semiHidden="1" w:unhideWhenUsed="1"/>
+    <w:lsdException w:name="Note Heading" w:semiHidden="1" w:unhideWhenUsed="1"/>
+    <w:lsdException w:name="Body Text 2" w:semiHidden="1" w:unhideWhenUsed="1"/>
+    <w:lsdException w:name="Body Text 3" w:semiHidden="1" w:unhideWhenUsed="1"/>
+    <w:lsdException w:name="Body Text Indent 2" w:semiHidden="1" w:unhideWhenUsed="1"/>
+    <w:lsdException w:name="Body Text Indent 3" w:semiHidden="1" w:unhideWhenUsed="1"/>
+    <w:lsdException w:name="Block Text" w:semiHidden="1" w:unhideWhenUsed="1"/>
+    <w:lsdException w:name="Hyperlink" w:semiHidden="1" w:unhideWhenUsed="1"/>
+    <w:lsdException w:name="FollowedHyperlink" w:semiHidden="1" w:unhideWhenUsed="1"/>
+    <w:lsdException w:name="Strong" w:uiPriority="22" w:qFormat="1"/>
+    <w:lsdException w:name="Emphasis" w:uiPriority="20" w:qFormat="1"/>
+    <w:lsdException w:name="Document Map" w:semiHidden="1" w:unhideWhenUsed="1"/>
+    <w:lsdException w:name="Plain Text" w:semiHidden="1" w:unhideWhenUsed="1"/>
+    <w:lsdException w:name="E-mail Signature" w:semiHidden="1" w:unhideWhenUsed="1"/>
+    <w:lsdException w:name="HTML Top of Form" w:semiHidden="1" w:unhideWhenUsed="1"/>
+    <w:lsdException w:name="HTML Bottom of Form" w:semiHidden="1" w:unhideWhenUsed="1"/>
+    <w:lsdException w:name="Normal (Web)" w:semiHidden="1" w:unhideWhenUsed="1"/>
+    <w:lsdException w:name="HTML Acronym" w:semiHidden="1" w:unhideWhenUsed="1"/>
+    <w:lsdException w:name="HTML Address" w:semiHidden="1" w:unhideWhenUsed="1"/>
+    <w:lsdException w:name="HTML Cite" w:semiHidden="1" w:unhideWhenUsed="1"/>
+    <w:lsdException w:name="HTML Code" w:semiHidden="1" w:unhideWhenUsed="1"/>
+    <w:lsdException w:name="HTML Definition" w:semiHidden="1" w:unhideWhenUsed="1"/>
+    <w:lsdException w:name="HTML Keyboard" w:semiHidden="1" w:unhideWhenUsed="1"/>
+    <w:lsdException w:name="HTML Preformatted" w:semiHidden="1" w:unhideWhenUsed="1"/>
+    <w:lsdException w:name="HTML Sample" w:semiHidden="1" w:unhideWhenUsed="1"/>
+    <w:lsdException w:name="HTML Typewriter" w:semiHidden="1" w:unhideWhenUsed="1"/>
+    <w:lsdException w:name="HTML Variable" w:semiHidden="1" w:unhideWhenUsed="1"/>
+    <w:lsdException w:name="Normal Table" w:semiHidden="1" w:unhideWhenUsed="1"/>
+    <w:lsdException w:name="annotation subject" w:semiHidden="1" w:unhideWhenUsed="1"/>
+    <w:lsdException w:name="No List" w:semiHidden="1" w:unhideWhenUsed="1"/>
+    <w:lsdException w:name="Outline List 1" w:semiHidden="1" w:unhideWhenUsed="1"/>
+    <w:lsdException w:name="Outline List 2" w:semiHidden="1" w:unhideWhenUsed="1"/>
+    <w:lsdException w:name="Outline List 3" w:semiHidden="1" w:unhideWhenUsed="1"/>
+    <w:lsdException w:name="Table Simple 1" w:semiHidden="1" w:unhideWhenUsed="1"/>
+    <w:lsdException w:name="Table Simple 2" w:semiHidden="1" w:unhideWhenUsed="1"/>
+    <w:lsdException w:name="Table Simple 3" w:semiHidden="1" w:unhideWhenUsed="1"/>
+    <w:lsdException w:name="Table Classic 1" w:semiHidden="1" w:unhideWhenUsed="1"/>
+    <w:lsdException w:name="Table Classic 2" w:semiHidden="1" w:unhideWhenUsed="1"/>
+    <w:lsdException w:name="Table Classic 3" w:semiHidden="1" w:unhideWhenUsed="1"/>
+    <w:lsdException w:name="Table Classic 4" w:semiHidden="1" w:unhideWhenUsed="1"/>
+    <w:lsdException w:name="Table Colorful 1" w:semiHidden="1" w:unhideWhenUsed="1"/>
+    <w:lsdException w:name="Table Colorful 2" w:semiHidden="1" w:unhideWhenUsed="1"/>
+    <w:lsdException w:name="Table Colorful 3" w:semiHidden="1" w:unhideWhenUsed="1"/>
+    <w:lsdException w:name="Table Columns 1" w:semiHidden="1" w:unhideWhenUsed="1"/>
+    <w:lsdException w:name="Table Columns 2" w:semiHidden="1" w:unhideWhenUsed="1"/>
+    <w:lsdException w:name="Table Columns 3" w:semiHidden="1" w:unhideWhenUsed="1"/>
+    <w:lsdException w:name="Table Columns 4" w:semiHidden="1" w:unhideWhenUsed="1"/>
+    <w:lsdException w:name="Table Columns 5" w:semiHidden="1" w:unhideWhenUsed="1"/>
+    <w:lsdException w:name="Table Grid 1" w:semiHidden="1" w:unhideWhenUsed="1"/>
+    <w:lsdException w:name="Table Grid 2" w:semiHidden="1" w:unhideWhenUsed="1"/>
+    <w:lsdException w:name="Table Grid 3" w:semiHidden="1" w:unhideWhenUsed="1"/>
+    <w:lsdException w:name="Table Grid 4" w:semiHidden="1" w:unhideWhenUsed="1"/>
+    <w:lsdException w:name="Table Grid 5" w:semiHidden="1" w:unhideWhenUsed="1"/>
+    <w:lsdException w:name="Table Grid 6" w:semiHidden="1" w:unhideWhenUsed="1"/>
+    <w:lsdException w:name="Table Grid 7" w:semiHidden="1" w:unhideWhenUsed="1"/>
+    <w:lsdException w:name="Table Grid 8" w:semiHidden="1" w:unhideWhenUsed="1"/>
+    <w:lsdException w:name="Table List 1" w:semiHidden="1" w:unhideWhenUsed="1"/>
+    <w:lsdException w:name="Table List 2" w:semiHidden="1" w:unhideWhenUsed="1"/>
+    <w:lsdException w:name="Table List 3" w:semiHidden="1" w:unhideWhenUsed="1"/>
+    <w:lsdException w:name="Table List 4" w:semiHidden="1" w:unhideWhenUsed="1"/>
+    <w:lsdException w:name="Table List 5" w:semiHidden="1" w:unhideWhenUsed="1"/>
+    <w:lsdException w:name="Table List 6" w:semiHidden="1" w:unhideWhenUsed="1"/>
+    <w:lsdException w:name="Table List 7" w:semiHidden="1" w:unhideWhenUsed="1"/>
+    <w:lsdException w:name="Table List 8" w:semiHidden="1" w:unhideWhenUsed="1"/>
+    <w:lsdException w:name="Table 3D effects 1" w:semiHidden="1" w:unhideWhenUsed="1"/>
+    <w:lsdException w:name="Table 3D effects 2" w:semiHidden="1" w:unhideWhenUsed="1"/>
+    <w:lsdException w:name="Table 3D effects 3" w:semiHidden="1" w:unhideWhenUsed="1"/>
+    <w:lsdException w:name="Table Contemporary" w:semiHidden="1" w:unhideWhenUsed="1"/>
+    <w:lsdException w:name="Table Elegant" w:semiHidden="1" w:unhideWhenUsed="1"/>
+    <w:lsdException w:name="Table Professional" w:semiHidden="1" w:unhideWhenUsed="1"/>
+    <w:lsdException w:name="Table Subtle 1" w:semiHidden="1" w:unhideWhenUsed="1"/>
+    <w:lsdException w:name="Table Subtle 2" w:semiHidden="1" w:unhideWhenUsed="1"/>
+    <w:lsdException w:name="Table Web 1" w:semiHidden="1" w:unhideWhenUsed="1"/>
+    <w:lsdException w:name="Table Web 2" w:semiHidden="1" w:unhideWhenUsed="1"/>
+    <w:lsdException w:name="Table Web 3" w:semiHidden="1" w:unhideWhenUsed="1"/>
+    <w:lsdException w:name="Balloon Text" w:semiHidden="1" w:unhideWhenUsed="1"/>
+    <w:lsdException w:name="Table Grid" w:uiPriority="39"/>
+    <w:lsdException w:name="Table Theme" w:semiHidden="1" w:unhideWhenUsed="1"/>
+    <w:lsdException w:name="Placeholder Text" w:semiHidden="1"/>
+    <w:lsdException w:name="No Spacing" w:uiPriority="1" w:qFormat="1"/>
+    <w:lsdException w:name="Light Shading" w:uiPriority="60"/>
+    <w:lsdException w:name="Light List" w:uiPriority="61"/>
+    <w:lsdException w:name="Light Grid" w:uiPriority="62"/>
+    <w:lsdException w:name="Medium Shading 1" w:uiPriority="63"/>
+    <w:lsdException w:name="Medium Shading 2" w:uiPriority="64"/>
+    <w:lsdException w:name="Medium List 1" w:uiPriority="65"/>
+    <w:lsdException w:name="Medium List 2" w:uiPriority="66"/>
+    <w:lsdException w:name="Medium Grid 1" w:uiPriority="67"/>
+    <w:lsdException w:name="Medium Grid 2" w:uiPriority="68"/>
+    <w:lsdException w:name="Medium Grid 3" w:uiPriority="69"/>
+    <w:lsdException w:name="Dark List" w:uiPriority="70"/>
+    <w:lsdException w:name="Colorful Shading" w:uiPriority="71"/>
+    <w:lsdException w:name="Colorful List" w:uiPriority="72"/>
+    <w:lsdException w:name="Colorful Grid" w:uiPriority="73"/>
+    <w:lsdException w:name="Light Shading Accent 1" w:uiPriority="60"/>
+    <w:lsdException w:name="Light List Accent 1" w:uiPriority="61"/>
+    <w:lsdException w:name="Light Grid Accent 1" w:uiPriority="62"/>
+    <w:lsdException w:name="Medium Shading 1 Accent 1" w:uiPriority="63"/>
+    <w:lsdException w:name="Medium Shading 2 Accent 1" w:uiPriority="64"/>
+    <w:lsdException w:name="Medium List 1 Accent 1" w:uiPriority="65"/>
+    <w:lsdException w:name="Revision" w:semiHidden="1"/>
+    <w:lsdException w:name="List Paragraph" w:uiPriority="34" w:qFormat="1"/>
+    <w:lsdException w:name="Quote" w:uiPriority="29" w:qFormat="1"/>
+    <w:lsdException w:name="Intense Quote" w:uiPriority="30" w:qFormat="1"/>
+    <w:lsdException w:name="Medium List 2 Accent 1" w:uiPriority="66"/>
+    <w:lsdException w:name="Medium Grid 1 Accent 1" w:uiPriority="67"/>
+    <w:lsdException w:name="Medium Grid 2 Accent 1" w:uiPriority="68"/>
+    <w:lsdException w:name="Medium Grid 3 Accent 1" w:uiPriority="69"/>
+    <w:lsdException w:name="Dark List Accent 1" w:uiPriority="70"/>
+    <w:lsdException w:name="Colorful Shading Accent 1" w:uiPriority="71"/>
+    <w:lsdException w:name="Colorful List Accent 1" w:uiPriority="72"/>
+    <w:lsdException w:name="Colorful Grid Accent 1" w:uiPriority="73"/>
+    <w:lsdException w:name="Light Shading Accent 2" w:uiPriority="60"/>
+    <w:lsdException w:name="Light List Accent 2" w:uiPriority="61"/>
+    <w:lsdException w:name="Light Grid Accent 2" w:uiPriority="62"/>
+    <w:lsdException w:name="Medium Shading 1 Accent 2" w:uiPriority="63"/>
+    <w:lsdException w:name="Medium Shading 2 Accent 2" w:uiPriority="64"/>
+    <w:lsdException w:name="Medium List 1 Accent 2" w:uiPriority="65"/>
+    <w:lsdException w:name="Medium List 2 Accent 2" w:uiPriority="66"/>
+    <w:lsdException w:name="Medium Grid 1 Accent 2" w:uiPriority="67"/>
+    <w:lsdException w:name="Medium Grid 2 Accent 2" w:uiPriority="68"/>
+    <w:lsdException w:name="Medium Grid 3 Accent 2" w:uiPriority="69"/>
+    <w:lsdException w:name="Dark List Accent 2" w:uiPriority="70"/>
+    <w:lsdException w:name="Colorful Shading Accent 2" w:uiPriority="71"/>
+    <w:lsdException w:name="Colorful List Accent 2" w:uiPriority="72"/>
+    <w:lsdException w:name="Colorful Grid Accent 2" w:uiPriority="73"/>
+    <w:lsdException w:name="Light Shading Accent 3" w:uiPriority="60"/>
+    <w:lsdException w:name="Light List Accent 3" w:uiPriority="61"/>
+    <w:lsdException w:name="Light Grid Accent 3" w:uiPriority="62"/>
+    <w:lsdException w:name="Medium Shading 1 Accent 3" w:uiPriority="63"/>
+    <w:lsdException w:name="Medium Shading 2 Accent 3" w:uiPriority="64"/>
+    <w:lsdException w:name="Medium List 1 Accent 3" w:uiPriority="65"/>
+    <w:lsdException w:name="Medium List 2 Accent 3" w:uiPriority="66"/>
+    <w:lsdException w:name="Medium Grid 1 Accent 3" w:uiPriority="67"/>
+    <w:lsdException w:name="Medium Grid 2 Accent 3" w:uiPriority="68"/>
+    <w:lsdException w:name="Medium Grid 3 Accent 3" w:uiPriority="69"/>
+    <w:lsdException w:name="Dark List Accent 3" w:uiPriority="70"/>
+    <w:lsdException w:name="Colorful Shading Accent 3" w:uiPriority="71"/>
+    <w:lsdException w:name="Colorful List Accent 3" w:uiPriority="72"/>
+    <w:lsdException w:name="Colorful Grid Accent 3" w:uiPriority="73"/>
+    <w:lsdException w:name="Light Shading Accent 4" w:uiPriority="60"/>
+    <w:lsdException w:name="Light List Accent 4" w:uiPriority="61"/>
+    <w:lsdException w:name="Light Grid Accent 4" w:uiPriority="62"/>
+    <w:lsdException w:name="Medium Shading 1 Accent 4" w:uiPriority="63"/>
+    <w:lsdException w:name="Medium Shading 2 Accent 4" w:uiPriority="64"/>
+    <w:lsdException w:name="Medium List 1 Accent 4" w:uiPriority="65"/>
+    <w:lsdException w:name="Medium List 2 Accent 4" w:uiPriority="66"/>
+    <w:lsdException w:name="Medium Grid 1 Accent 4" w:uiPriority="67"/>
+    <w:lsdException w:name="Medium Grid 2 Accent 4" w:uiPriority="68"/>
+    <w:lsdException w:name="Medium Grid 3 Accent 4" w:uiPriority="69"/>
+    <w:lsdException w:name="Dark List Accent 4" w:uiPriority="70"/>
+    <w:lsdException w:name="Colorful Shading Accent 4" w:uiPriority="71"/>
+    <w:lsdException w:name="Colorful List Accent 4" w:uiPriority="72"/>
+    <w:lsdException w:name="Colorful Grid Accent 4" w:uiPriority="73"/>
+    <w:lsdException w:name="Light Shading Accent 5" w:uiPriority="60"/>
+    <w:lsdException w:name="Light List Accent 5" w:uiPriority="61"/>
+    <w:lsdException w:name="Light Grid Accent 5" w:uiPriority="62"/>
+    <w:lsdException w:name="Medium Shading 1 Accent 5" w:uiPriority="63"/>
+    <w:lsdException w:name="Medium Shading 2 Accent 5" w:uiPriority="64"/>
+    <w:lsdException w:name="Medium List 1 Accent 5" w:uiPriority="65"/>
+    <w:lsdException w:name="Medium List 2 Accent 5" w:uiPriority="66"/>
+    <w:lsdException w:name="Medium Grid 1 Accent 5" w:uiPriority="67"/>
+    <w:lsdException w:name="Medium Grid 2 Accent 5" w:uiPriority="68"/>
+    <w:lsdException w:name="Medium Grid 3 Accent 5" w:uiPriority="69"/>
+    <w:lsdException w:name="Dark List Accent 5" w:uiPriority="70"/>
+    <w:lsdException w:name="Colorful Shading Accent 5" w:uiPriority="71"/>
+    <w:lsdException w:name="Colorful List Accent 5" w:uiPriority="72"/>
+    <w:lsdException w:name="Colorful Grid Accent 5" w:uiPriority="73"/>
+    <w:lsdException w:name="Light Shading Accent 6" w:uiPriority="60"/>
+    <w:lsdException w:name="Light List Accent 6" w:uiPriority="61"/>
+    <w:lsdException w:name="Light Grid Accent 6" w:uiPriority="62"/>
+    <w:lsdException w:name="Medium Shading 1 Accent 6" w:uiPriority="63"/>
+    <w:lsdException w:name="Medium Shading 2 Accent 6" w:uiPriority="64"/>
+    <w:lsdException w:name="Medium List 1 Accent 6" w:uiPriority="65"/>
+    <w:lsdException w:name="Medium List 2 Accent 6" w:uiPriority="66"/>
+    <w:lsdException w:name="Medium Grid 1 Accent 6" w:uiPriority="67"/>
+    <w:lsdException w:name="Medium Grid 2 Accent 6" w:uiPriority="68"/>
+    <w:lsdException w:name="Medium Grid 3 Accent 6" w:uiPriority="69"/>
+    <w:lsdException w:name="Dark List Accent 6" w:uiPriority="70"/>
+    <w:lsdException w:name="Colorful Shading Accent 6" w:uiPriority="71"/>
+    <w:lsdException w:name="Colorful List Accent 6" w:uiPriority="72"/>
+    <w:lsdException w:name="Colorful Grid Accent 6" w:uiPriority="73"/>
+    <w:lsdException w:name="Subtle Emphasis" w:uiPriority="19" w:qFormat="1"/>
+    <w:lsdException w:name="Intense Emphasis" w:uiPriority="21" w:qFormat="1"/>
+    <w:lsdException w:name="Subtle Reference" w:uiPriority="31" w:qFormat="1"/>
+    <w:lsdException w:name="Intense Reference" w:uiPriority="32" w:qFormat="1"/>
+    <w:lsdException w:name="Book Title" w:uiPriority="33" w:qFormat="1"/>
+    <w:lsdException w:name="Bibliography" w:semiHidden="1" w:uiPriority="37" w:unhideWhenUsed="1"/>
+    <w:lsdException w:name="TOC Heading" w:semiHidden="1" w:uiPriority="39" w:unhideWhenUsed="1" w:qFormat="1"/>
+    <w:lsdException w:name="Plain Table 1" w:uiPriority="41"/>
+    <w:lsdException w:name="Plain Table 2" w:uiPriority="42"/>
+    <w:lsdException w:name="Plain Table 3" w:uiPriority="43"/>
+    <w:lsdException w:name="Plain Table 4" w:uiPriority="44"/>
+    <w:lsdException w:name="Plain Table 5" w:uiPriority="45"/>
+    <w:lsdException w:name="Grid Table Light" w:uiPriority="40"/>
+    <w:lsdException w:name="Grid Table 1 Light" w:uiPriority="46"/>
+    <w:lsdException w:name="Grid Table 2" w:uiPriority="47"/>
+    <w:lsdException w:name="Grid Table 3" w:uiPriority="48"/>
+    <w:lsdException w:name="Grid Table 4" w:uiPriority="49"/>
+    <w:lsdException w:name="Grid Table 5 Dark" w:uiPriority="50"/>
+    <w:lsdException w:name="Grid Table 6 Colorful" w:uiPriority="51"/>
+    <w:lsdException w:name="Grid Table 7 Colorful" w:uiPriority="52"/>
+    <w:lsdException w:name="Grid Table 1 Light Accent 1" w:uiPriority="46"/>
+    <w:lsdException w:name="Grid Table 2 Accent 1" w:uiPriority="47"/>
+    <w:lsdException w:name="Grid Table 3 Accent 1" w:uiPriority="48"/>
+    <w:lsdException w:name="Grid Table 4 Accent 1" w:uiPriority="49"/>
+    <w:lsdException w:name="Grid Table 5 Dark Accent 1" w:uiPriority="50"/>
+    <w:lsdException w:name="Grid Table 6 Colorful Accent 1" w:uiPriority="51"/>
+    <w:lsdException w:name="Grid Table 7 Colorful Accent 1" w:uiPriority="52"/>
+    <w:lsdException w:name="Grid Table 1 Light Accent 2" w:uiPriority="46"/>
+    <w:lsdException w:name="Grid Table 2 Accent 2" w:uiPriority="47"/>
+    <w:lsdException w:name="Grid Table 3 Accent 2" w:uiPriority="48"/>
+    <w:lsdException w:name="Grid Table 4 Accent 2" w:uiPriority="49"/>
+    <w:lsdException w:name="Grid Table 5 Dark Accent 2" w:uiPriority="50"/>
+    <w:lsdException w:name="Grid Table 6 Colorful Accent 2" w:uiPriority="51"/>
+    <w:lsdException w:name="Grid Table 7 Colorful Accent 2" w:uiPriority="52"/>
+    <w:lsdException w:name="Grid Table 1 Light Accent 3" w:uiPriority="46"/>
+    <w:lsdException w:name="Grid Table 2 Accent 3" w:uiPriority="47"/>
+    <w:lsdException w:name="Grid Table 3 Accent 3" w:uiPriority="48"/>
+    <w:lsdException w:name="Grid Table 4 Accent 3" w:uiPriority="49"/>
+    <w:lsdException w:name="Grid Table 5 Dark Accent 3" w:uiPriority="50"/>
+    <w:lsdException w:name="Grid Table 6 Colorful Accent 3" w:uiPriority="51"/>
+    <w:lsdException w:name="Grid Table 7 Colorful Accent 3" w:uiPriority="52"/>
+    <w:lsdException w:name="Grid Table 1 Light Accent 4" w:uiPriority="46"/>
+    <w:lsdException w:name="Grid Table 2 Accent 4" w:uiPriority="47"/>
+    <w:lsdException w:name="Grid Table 3 Accent 4" w:uiPriority="48"/>
+    <w:lsdException w:name="Grid Table 4 Accent 4" w:uiPriority="49"/>
+    <w:lsdException w:name="Grid Table 5 Dark Accent 4" w:uiPriority="50"/>
+    <w:lsdException w:name="Grid Table 6 Colorful Accent 4" w:uiPriority="51"/>
+    <w:lsdException w:name="Grid Table 7 Colorful Accent 4" w:uiPriority="52"/>
+    <w:lsdException w:name="Grid Table 1 Light Accent 5" w:uiPriority="46"/>
+    <w:lsdException w:name="Grid Table 2 Accent 5" w:uiPriority="47"/>
+    <w:lsdException w:name="Grid Table 3 Accent 5" w:uiPriority="48"/>
+    <w:lsdException w:name="Grid Table 4 Accent 5" w:uiPriority="49"/>
+    <w:lsdException w:name="Grid Table 5 Dark Accent 5" w:uiPriority="50"/>
+    <w:lsdException w:name="Grid Table 6 Colorful Accent 5" w:uiPriority="51"/>
+    <w:lsdException w:name="Grid Table 7 Colorful Accent 5" w:uiPriority="52"/>
+    <w:lsdException w:name="Grid Table 1 Light Accent 6" w:uiPriority="46"/>
+    <w:lsdException w:name="Grid Table 2 Accent 6" w:uiPriority="47"/>
+    <w:lsdException w:name="Grid Table 3 Accent 6" w:uiPriority="48"/>
+    <w:lsdException w:name="Grid Table 4 Accent 6" w:uiPriority="49"/>
+    <w:lsdException w:name="Grid Table 5 Dark Accent 6" w:uiPriority="50"/>
+    <w:lsdException w:name="Grid Table 6 Colorful Accent 6" w:uiPriority="51"/>
+    <w:lsdException w:name="Grid Table 7 Colorful Accent 6" w:uiPriority="52"/>
+    <w:lsdException w:name="List Table 1 Light" w:uiPriority="46"/>
+    <w:lsdException w:name="List Table 2" w:uiPriority="47"/>
+    <w:lsdException w:name="List Table 3" w:uiPriority="48"/>
+    <w:lsdException w:name="List Table 4" w:uiPriority="49"/>
+    <w:lsdException w:name="List Table 5 Dark" w:uiPriority="50"/>
+    <w:lsdException w:name="List Table 6 Colorful" w:uiPriority="51"/>
+    <w:lsdException w:name="List Table 7 Colorful" w:uiPriority="52"/>
+    <w:lsdException w:name="List Table 1 Light Accent 1" w:uiPriority="46"/>
+    <w:lsdException w:name="List Table 2 Accent 1" w:uiPriority="47"/>
+    <w:lsdException w:name="List Table 3 Accent 1" w:uiPriority="48"/>
+    <w:lsdException w:name="List Table 4 Accent 1" w:uiPriority="49"/>
+    <w:lsdException w:name="List Table 5 Dark Accent 1" w:uiPriority="50"/>
+    <w:lsdException w:name="List Table 6 Colorful Accent 1" w:uiPriority="51"/>
+    <w:lsdException w:name="List Table 7 Colorful Accent 1" w:uiPriority="52"/>
+    <w:lsdException w:name="List Table 1 Light Accent 2" w:uiPriority="46"/>
+    <w:lsdException w:name="List Table 2 Accent 2" w:uiPriority="47"/>
+    <w:lsdException w:name="List Table 3 Accent 2" w:uiPriority="48"/>
+    <w:lsdException w:name="List Table 4 Accent 2" w:uiPriority="49"/>
+    <w:lsdException w:name="List Table 5 Dark Accent 2" w:uiPriority="50"/>
+    <w:lsdException w:name="List Table 6 Colorful Accent 2" w:uiPriority="51"/>
+    <w:lsdException w:name="List Table 7 Colorful Accent 2" w:uiPriority="52"/>
+    <w:lsdException w:name="List Table 1 Light Accent 3" w:uiPriority="46"/>
+    <w:lsdException w:name="List Table 2 Accent 3" w:uiPriority="47"/>
+    <w:lsdException w:name="List Table 3 Accent 3" w:uiPriority="48"/>
+    <w:lsdException w:name="List Table 4 Accent 3" w:uiPriority="49"/>
+    <w:lsdException w:name="List Table 5 Dark Accent 3" w:uiPriority="50"/>
+    <w:lsdException w:name="List Table 6 Colorful Accent 3" w:uiPriority="51"/>
+    <w:lsdException w:name="List Table 7 Colorful Accent 3" w:uiPriority="52"/>
+    <w:lsdException w:name="List Table 1 Light Accent 4" w:uiPriority="46"/>
+    <w:lsdException w:name="List Table 2 Accent 4" w:uiPriority="47"/>
+    <w:lsdException w:name="List Table 3 Accent 4" w:uiPriority="48"/>
+    <w:lsdException w:name="List Table 4 Accent 4" w:uiPriority="49"/>
+    <w:lsdException w:name="List Table 5 Dark Accent 4" w:uiPriority="50"/>
+    <w:lsdException w:name="List Table 6 Colorful Accent 4" w:uiPriority="51"/>
+    <w:lsdException w:name="List Table 7 Colorful Accent 4" w:uiPriority="52"/>
+    <w:lsdException w:name="List Table 1 Light Accent 5" w:uiPriority="46"/>
+    <w:lsdException w:name="List Table 2 Accent 5" w:uiPriority="47"/>
+    <w:lsdException w:name="List Table 3 Accent 5" w:uiPriority="48"/>
+    <w:lsdException w:name="List Table 4 Accent 5" w:uiPriority="49"/>
+    <w:lsdException w:name="List Table 5 Dark Accent 5" w:uiPriority="50"/>
+    <w:lsdException w:name="List Table 6 Colorful Accent 5" w:uiPriority="51"/>
+    <w:lsdException w:name="List Table 7 Colorful Accent 5" w:uiPriority="52"/>
+    <w:lsdException w:name="List Table 1 Light Accent 6" w:uiPriority="46"/>
+    <w:lsdException w:name="List Table 2 Accent 6" w:uiPriority="47"/>
+    <w:lsdException w:name="List Table 3 Accent 6" w:uiPriority="48"/>
+    <w:lsdException w:name="List Table 4 Accent 6" w:uiPriority="49"/>
+    <w:lsdException w:name="List Table 5 Dark Accent 6" w:uiPriority="50"/>
+    <w:lsdException w:name="List Table 6 Colorful Accent 6" w:uiPriority="51"/>
+    <w:lsdException w:name="List Table 7 Colorful Accent 6" w:uiPriority="52"/>
+    <w:lsdException w:name="Mention" w:semiHidden="1" w:unhideWhenUsed="1"/>
+    <w:lsdException w:name="Smart Hyperlink" w:semiHidden="1" w:unhideWhenUsed="1"/>
+    <w:lsdException w:name="Hashtag" w:semiHidden="1" w:unhideWhenUsed="1"/>
+    <w:lsdException w:name="Unresolved Mention" w:semiHidden="1" w:unhideWhenUsed="1"/>
+    <w:lsdException w:name="Smart Link" w:semiHidden="1" w:unhideWhenUsed="1"/>
+  </w:latentStyles>
+  <w:style w:type="paragraph" w:default="1" w:styleId="Normal">
+    <w:name w:val="Normal"/>
+    <w:qFormat/>
   </w:style>
   <w:style w:type="paragraph" w:styleId="Heading1">
     <w:name w:val="heading 1"/>
     <w:basedOn w:val="Normal"/>
     <w:next w:val="Normal"/>
+    <w:uiPriority w:val="9"/>
+    <w:qFormat/>
     <w:pPr>
-      <w:keepNext w:val="1"/>
-      <w:keepLines w:val="1"/>
-      <w:spacing w:after="120" w:before="400" w:lineRule="auto"/>
+      <w:keepNext/>
+      <w:keepLines/>
+      <w:spacing w:before="400" w:after="120"/>
+      <w:outlineLvl w:val="0"/>
     </w:pPr>
     <w:rPr>
       <w:sz w:val="40"/>
@@ -470,13 +904,17 @@
     <w:name w:val="heading 2"/>
     <w:basedOn w:val="Normal"/>
     <w:next w:val="Normal"/>
+    <w:uiPriority w:val="9"/>
+    <w:semiHidden/>
+    <w:unhideWhenUsed/>
+    <w:qFormat/>
     <w:pPr>
-      <w:keepNext w:val="1"/>
-      <w:keepLines w:val="1"/>
-      <w:spacing w:after="120" w:before="360" w:lineRule="auto"/>
+      <w:keepNext/>
+      <w:keepLines/>
+      <w:spacing w:before="360" w:after="120"/>
+      <w:outlineLvl w:val="1"/>
     </w:pPr>
     <w:rPr>
-      <w:b w:val="0"/>
       <w:sz w:val="32"/>
       <w:szCs w:val="32"/>
     </w:rPr>
@@ -485,13 +923,17 @@
     <w:name w:val="heading 3"/>
     <w:basedOn w:val="Normal"/>
     <w:next w:val="Normal"/>
+    <w:uiPriority w:val="9"/>
+    <w:semiHidden/>
+    <w:unhideWhenUsed/>
+    <w:qFormat/>
     <w:pPr>
-      <w:keepNext w:val="1"/>
-      <w:keepLines w:val="1"/>
-      <w:spacing w:after="80" w:before="320" w:lineRule="auto"/>
+      <w:keepNext/>
+      <w:keepLines/>
+      <w:spacing w:before="320" w:after="80"/>
+      <w:outlineLvl w:val="2"/>
     </w:pPr>
     <w:rPr>
-      <w:b w:val="0"/>
       <w:color w:val="434343"/>
       <w:sz w:val="28"/>
       <w:szCs w:val="28"/>
@@ -501,10 +943,15 @@
     <w:name w:val="heading 4"/>
     <w:basedOn w:val="Normal"/>
     <w:next w:val="Normal"/>
+    <w:uiPriority w:val="9"/>
+    <w:semiHidden/>
+    <w:unhideWhenUsed/>
+    <w:qFormat/>
     <w:pPr>
-      <w:keepNext w:val="1"/>
-      <w:keepLines w:val="1"/>
-      <w:spacing w:after="80" w:before="280" w:lineRule="auto"/>
+      <w:keepNext/>
+      <w:keepLines/>
+      <w:spacing w:before="280" w:after="80"/>
+      <w:outlineLvl w:val="3"/>
     </w:pPr>
     <w:rPr>
       <w:color w:val="666666"/>
@@ -516,41 +963,76 @@
     <w:name w:val="heading 5"/>
     <w:basedOn w:val="Normal"/>
     <w:next w:val="Normal"/>
+    <w:uiPriority w:val="9"/>
+    <w:semiHidden/>
+    <w:unhideWhenUsed/>
+    <w:qFormat/>
     <w:pPr>
-      <w:keepNext w:val="1"/>
-      <w:keepLines w:val="1"/>
-      <w:spacing w:after="80" w:before="240" w:lineRule="auto"/>
+      <w:keepNext/>
+      <w:keepLines/>
+      <w:spacing w:before="240" w:after="80"/>
+      <w:outlineLvl w:val="4"/>
     </w:pPr>
     <w:rPr>
       <w:color w:val="666666"/>
-      <w:sz w:val="22"/>
-      <w:szCs w:val="22"/>
     </w:rPr>
   </w:style>
   <w:style w:type="paragraph" w:styleId="Heading6">
     <w:name w:val="heading 6"/>
     <w:basedOn w:val="Normal"/>
     <w:next w:val="Normal"/>
+    <w:uiPriority w:val="9"/>
+    <w:semiHidden/>
+    <w:unhideWhenUsed/>
+    <w:qFormat/>
     <w:pPr>
-      <w:keepNext w:val="1"/>
-      <w:keepLines w:val="1"/>
-      <w:spacing w:after="80" w:before="240" w:lineRule="auto"/>
+      <w:keepNext/>
+      <w:keepLines/>
+      <w:spacing w:before="240" w:after="80"/>
+      <w:outlineLvl w:val="5"/>
     </w:pPr>
     <w:rPr>
-      <w:i w:val="1"/>
+      <w:i/>
       <w:color w:val="666666"/>
-      <w:sz w:val="22"/>
-      <w:szCs w:val="22"/>
     </w:rPr>
+  </w:style>
+  <w:style w:type="character" w:default="1" w:styleId="DefaultParagraphFont">
+    <w:name w:val="Default Paragraph Font"/>
+    <w:uiPriority w:val="1"/>
+    <w:semiHidden/>
+    <w:unhideWhenUsed/>
+  </w:style>
+  <w:style w:type="table" w:default="1" w:styleId="TableNormal">
+    <w:name w:val="Normal Table"/>
+    <w:uiPriority w:val="99"/>
+    <w:semiHidden/>
+    <w:unhideWhenUsed/>
+    <w:tblPr>
+      <w:tblInd w:w="0" w:type="dxa"/>
+      <w:tblCellMar>
+        <w:top w:w="0" w:type="dxa"/>
+        <w:left w:w="108" w:type="dxa"/>
+        <w:bottom w:w="0" w:type="dxa"/>
+        <w:right w:w="108" w:type="dxa"/>
+      </w:tblCellMar>
+    </w:tblPr>
+  </w:style>
+  <w:style w:type="numbering" w:default="1" w:styleId="NoList">
+    <w:name w:val="No List"/>
+    <w:uiPriority w:val="99"/>
+    <w:semiHidden/>
+    <w:unhideWhenUsed/>
   </w:style>
   <w:style w:type="paragraph" w:styleId="Title">
     <w:name w:val="Title"/>
     <w:basedOn w:val="Normal"/>
     <w:next w:val="Normal"/>
+    <w:uiPriority w:val="10"/>
+    <w:qFormat/>
     <w:pPr>
-      <w:keepNext w:val="1"/>
-      <w:keepLines w:val="1"/>
-      <w:spacing w:after="60" w:before="0" w:lineRule="auto"/>
+      <w:keepNext/>
+      <w:keepLines/>
+      <w:spacing w:after="60"/>
     </w:pPr>
     <w:rPr>
       <w:sz w:val="52"/>
@@ -561,14 +1043,14 @@
     <w:name w:val="Subtitle"/>
     <w:basedOn w:val="Normal"/>
     <w:next w:val="Normal"/>
+    <w:uiPriority w:val="11"/>
+    <w:qFormat/>
     <w:pPr>
-      <w:keepNext w:val="1"/>
-      <w:keepLines w:val="1"/>
-      <w:spacing w:after="320" w:before="0" w:lineRule="auto"/>
+      <w:keepNext/>
+      <w:keepLines/>
+      <w:spacing w:after="320"/>
     </w:pPr>
     <w:rPr>
-      <w:rFonts w:ascii="Arial" w:cs="Arial" w:eastAsia="Arial" w:hAnsi="Arial"/>
-      <w:i w:val="0"/>
       <w:color w:val="666666"/>
       <w:sz w:val="30"/>
       <w:szCs w:val="30"/>
